--- a/docs/ref.docx
+++ b/docs/ref.docx
@@ -46,13 +46,33 @@
         </w:rPr>
         <w:t xml:space="preserve">Medieval weapons: </w:t>
       </w:r>
+      <w:hyperlink r:id="rId5" w:history="1">
+        <w:r>
+          <w:rPr>
+            <w:rStyle w:val="Hyperlink"/>
+            <w:sz w:val="24"/>
+            <w:szCs w:val="24"/>
+            <w:lang w:val="en-GB"/>
+          </w:rPr>
+          <w:t>https://medievalbritain.com/category/type/medieval-life/weapons/</w:t>
+        </w:r>
+      </w:hyperlink>
+    </w:p>
+    <w:p>
+      <w:pPr>
+        <w:rPr>
+          <w:sz w:val="24"/>
+          <w:szCs w:val="24"/>
+          <w:lang w:val="en-GB"/>
+        </w:rPr>
+      </w:pPr>
       <w:r>
         <w:rPr>
           <w:sz w:val="24"/>
           <w:szCs w:val="24"/>
           <w:lang w:val="en-GB"/>
         </w:rPr>
-        <w:t>https://medievalbritain.com/category/type/medieval-life/weapons/</w:t>
+        <w:t>test</w:t>
       </w:r>
     </w:p>
     <w:sectPr>
